--- a/docs/source/_files/elfund-docs.docx
+++ b/docs/source/_files/elfund-docs.docx
@@ -15,7 +15,7 @@
         <w:t>Εδώ</w:t>
       </w:r>
       <w:r>
-        <w:t xml:space="preserve"> θα βρείτε τις οδηγίες σε μορφή pdf.</w:t>
+        <w:t xml:space="preserve"> θα βρείτε τις προδιαγραφές σε μορφή pdf.</w:t>
       </w:r>
     </w:p>
     <w:p>
@@ -23,7 +23,7 @@
         <w:t>Εδώ</w:t>
       </w:r>
       <w:r>
-        <w:t xml:space="preserve"> θα βρείτε τις οδηγίες σε μορφή docx.</w:t>
+        <w:t xml:space="preserve"> θα βρείτε τις προδιαγραφές σε μορφή docx.</w:t>
       </w:r>
     </w:p>
     <w:p>
@@ -4583,6 +4583,38 @@
       </w:pPr>
       <w:r>
         <w:t>What’s new?</w:t>
+      </w:r>
+    </w:p>
+    <w:p>
+      <w:pPr>
+        <w:pStyle w:val="Heading2"/>
+      </w:pPr>
+      <w:r>
+        <w:t>v0.1.2 (2023-04-25)</w:t>
+      </w:r>
+    </w:p>
+    <w:p>
+      <w:pPr>
+        <w:pStyle w:val="ListBullet"/>
+      </w:pPr>
+      <w:r>
+        <w:t>Merge static string tables in ref category of DBDat</w:t>
+      </w:r>
+    </w:p>
+    <w:p>
+      <w:pPr>
+        <w:pStyle w:val="Heading2"/>
+      </w:pPr>
+      <w:r>
+        <w:t>v0.1.1 (2023-04-21)</w:t>
+      </w:r>
+    </w:p>
+    <w:p>
+      <w:pPr>
+        <w:pStyle w:val="ListBullet"/>
+      </w:pPr>
+      <w:r>
+        <w:t>Small fix to initial release</w:t>
       </w:r>
     </w:p>
     <w:p>
